--- a/disenio/Realización de Caso de uso SEG13.docx
+++ b/disenio/Realización de Caso de uso SEG13.docx
@@ -7,55 +7,12 @@
         <w:pStyle w:val="Heading"/>
         <w:jc w:val="right"/>
       </w:pPr>
-      <w:r>
-        <w:t xml:space="preserve">Sistema Integrado de </w:t>
-      </w:r>
-      <w:r>
-        <w:t>Información</w:t>
-      </w:r>
-      <w:r>
-        <w:t xml:space="preserve"> “Comunidad Colciencias” Módulo Seguimiento</w:t>
-      </w:r>
     </w:p>
     <w:p>
       <w:pPr>
         <w:pStyle w:val="Heading"/>
         <w:jc w:val="right"/>
       </w:pPr>
-      <w:r>
-        <w:fldChar w:fldCharType="begin"/>
-      </w:r>
-      <w:r>
-        <w:instrText>TITLE</w:instrText>
-      </w:r>
-      <w:r>
-        <w:fldChar w:fldCharType="separate"/>
-      </w:r>
-      <w:r>
-        <w:t>Use-Case-</w:t>
-      </w:r>
-      <w:proofErr w:type="spellStart"/>
-      <w:r>
-        <w:t>Realization</w:t>
-      </w:r>
-      <w:proofErr w:type="spellEnd"/>
-      <w:r>
-        <w:t xml:space="preserve"> </w:t>
-      </w:r>
-      <w:proofErr w:type="spellStart"/>
-      <w:r>
-        <w:t>Specification</w:t>
-      </w:r>
-      <w:proofErr w:type="spellEnd"/>
-      <w:r>
-        <w:t xml:space="preserve">: </w:t>
-      </w:r>
-      <w:r>
-        <w:fldChar w:fldCharType="end"/>
-      </w:r>
-      <w:r>
-        <w:t>Verificar Requisitos a Becarios</w:t>
-      </w:r>
     </w:p>
     <w:p>
       <w:pPr>
@@ -67,23 +24,118 @@
       <w:pPr>
         <w:pStyle w:val="Heading"/>
         <w:jc w:val="right"/>
+      </w:pPr>
+    </w:p>
+    <w:p>
+      <w:pPr>
+        <w:pStyle w:val="Heading"/>
+        <w:jc w:val="right"/>
+      </w:pPr>
+    </w:p>
+    <w:p>
+      <w:pPr>
+        <w:pStyle w:val="Heading"/>
+        <w:jc w:val="right"/>
+      </w:pPr>
+    </w:p>
+    <w:p>
+      <w:pPr>
+        <w:pStyle w:val="Heading"/>
+        <w:jc w:val="right"/>
+      </w:pPr>
+    </w:p>
+    <w:p>
+      <w:pPr>
+        <w:pStyle w:val="Heading"/>
+        <w:jc w:val="right"/>
+      </w:pPr>
+    </w:p>
+    <w:p>
+      <w:pPr>
+        <w:pStyle w:val="Heading"/>
+        <w:jc w:val="right"/>
+      </w:pPr>
+      <w:r>
+        <w:t xml:space="preserve">Sistema Integrado de </w:t>
+      </w:r>
+      <w:r>
+        <w:t>Información</w:t>
+      </w:r>
+      <w:r>
+        <w:t xml:space="preserve"> “Comunidad Colciencias” Módulo Seguimiento</w:t>
+      </w:r>
+    </w:p>
+    <w:p>
+      <w:pPr>
+        <w:pStyle w:val="Heading"/>
+        <w:jc w:val="right"/>
+      </w:pPr>
+      <w:r>
+        <w:fldChar w:fldCharType="begin"/>
+      </w:r>
+      <w:r>
+        <w:instrText>TITLE</w:instrText>
+      </w:r>
+      <w:r>
+        <w:fldChar w:fldCharType="separate"/>
+      </w:r>
+      <w:r>
+        <w:t>Use-Case-</w:t>
+      </w:r>
+      <w:proofErr w:type="spellStart"/>
+      <w:r>
+        <w:t>Realization</w:t>
+      </w:r>
+      <w:proofErr w:type="spellEnd"/>
+      <w:r>
+        <w:t xml:space="preserve"> </w:t>
+      </w:r>
+      <w:proofErr w:type="spellStart"/>
+      <w:r>
+        <w:t>Specification</w:t>
+      </w:r>
+      <w:proofErr w:type="spellEnd"/>
+      <w:r>
+        <w:t xml:space="preserve">: </w:t>
+      </w:r>
+      <w:r>
+        <w:fldChar w:fldCharType="end"/>
+      </w:r>
+      <w:r>
+        <w:t>Verificar Requisitos a Becarios</w:t>
+      </w:r>
+    </w:p>
+    <w:p>
+      <w:pPr>
+        <w:pStyle w:val="Heading"/>
+        <w:jc w:val="right"/>
+      </w:pPr>
+    </w:p>
+    <w:p>
+      <w:pPr>
+        <w:pStyle w:val="Heading"/>
+        <w:jc w:val="right"/>
         <w:rPr>
           <w:sz w:val="28"/>
         </w:rPr>
       </w:pPr>
-      <w:proofErr w:type="spellStart"/>
       <w:r>
         <w:rPr>
           <w:sz w:val="28"/>
         </w:rPr>
-        <w:t>Version</w:t>
-      </w:r>
-      <w:proofErr w:type="spellEnd"/>
+        <w:t>Versión</w:t>
+      </w:r>
       <w:r>
         <w:rPr>
           <w:sz w:val="28"/>
         </w:rPr>
-        <w:t xml:space="preserve"> 1.0</w:t>
+        <w:t xml:space="preserve"> 1.</w:t>
+      </w:r>
+      <w:r>
+        <w:rPr>
+          <w:sz w:val="28"/>
+        </w:rPr>
+        <w:t>1</w:t>
       </w:r>
     </w:p>
     <w:p>
@@ -158,51 +210,7 @@
     <w:p>
       <w:pPr>
         <w:pStyle w:val="Heading"/>
-      </w:pPr>
-    </w:p>
-    <w:p>
-      <w:pPr>
-        <w:pStyle w:val="Heading"/>
-      </w:pPr>
-    </w:p>
-    <w:p>
-      <w:pPr>
-        <w:pStyle w:val="Heading"/>
-      </w:pPr>
-    </w:p>
-    <w:p>
-      <w:pPr>
-        <w:pStyle w:val="Heading"/>
-      </w:pPr>
-    </w:p>
-    <w:p>
-      <w:pPr>
-        <w:pStyle w:val="Heading"/>
-      </w:pPr>
-    </w:p>
-    <w:p>
-      <w:pPr>
-        <w:pStyle w:val="Heading"/>
-      </w:pPr>
-    </w:p>
-    <w:p>
-      <w:pPr>
-        <w:pStyle w:val="Heading"/>
-      </w:pPr>
-    </w:p>
-    <w:p>
-      <w:pPr>
-        <w:pStyle w:val="Heading"/>
-      </w:pPr>
-    </w:p>
-    <w:p>
-      <w:pPr>
-        <w:pStyle w:val="Heading"/>
-      </w:pPr>
-    </w:p>
-    <w:p>
-      <w:pPr>
-        <w:pStyle w:val="Heading"/>
+        <w:jc w:val="left"/>
       </w:pPr>
     </w:p>
     <w:p>
@@ -504,6 +512,9 @@
               <w:pStyle w:val="Tabletext"/>
               <w:snapToGrid w:val="0"/>
             </w:pPr>
+            <w:r>
+              <w:t>05/Oct/2014</w:t>
+            </w:r>
           </w:p>
         </w:tc>
         <w:tc>
@@ -525,6 +536,9 @@
               <w:pStyle w:val="Tabletext"/>
               <w:snapToGrid w:val="0"/>
             </w:pPr>
+            <w:r>
+              <w:t>1.1</w:t>
+            </w:r>
           </w:p>
         </w:tc>
         <w:tc>
@@ -546,6 +560,9 @@
               <w:pStyle w:val="Tabletext"/>
               <w:snapToGrid w:val="0"/>
             </w:pPr>
+            <w:r>
+              <w:t>Cambios mínimos en la estructura del formato</w:t>
+            </w:r>
           </w:p>
         </w:tc>
         <w:tc>
@@ -567,6 +584,13 @@
               <w:pStyle w:val="Tabletext"/>
               <w:snapToGrid w:val="0"/>
             </w:pPr>
+            <w:r>
+              <w:t>Gustavo A López B</w:t>
+            </w:r>
+            <w:r>
+              <w:br/>
+              <w:t>Nelson A Castillo S</w:t>
+            </w:r>
           </w:p>
         </w:tc>
       </w:tr>
@@ -743,10 +767,7 @@
         </w:tc>
       </w:tr>
     </w:tbl>
-    <w:p>
-      <w:bookmarkStart w:id="0" w:name="_GoBack"/>
-      <w:bookmarkEnd w:id="0"/>
-    </w:p>
+    <w:p/>
     <w:p>
       <w:pPr>
         <w:pStyle w:val="Heading"/>
@@ -2022,10 +2043,10 @@
           <w:szCs w:val="22"/>
         </w:rPr>
       </w:pPr>
-      <w:bookmarkStart w:id="1" w:name="_Toc398056842"/>
-      <w:bookmarkStart w:id="2" w:name="_Toc398058393"/>
-      <w:bookmarkStart w:id="3" w:name="_Toc398059281"/>
-      <w:bookmarkStart w:id="4" w:name="_Toc398060756"/>
+      <w:bookmarkStart w:id="0" w:name="_Toc398056842"/>
+      <w:bookmarkStart w:id="1" w:name="_Toc398058393"/>
+      <w:bookmarkStart w:id="2" w:name="_Toc398059281"/>
+      <w:bookmarkStart w:id="3" w:name="_Toc398060756"/>
       <w:proofErr w:type="spellStart"/>
       <w:r>
         <w:rPr>
@@ -2035,82 +2056,82 @@
         </w:rPr>
         <w:t>Introduction</w:t>
       </w:r>
+      <w:bookmarkEnd w:id="0"/>
       <w:bookmarkEnd w:id="1"/>
       <w:bookmarkEnd w:id="2"/>
       <w:bookmarkEnd w:id="3"/>
+      <w:proofErr w:type="spellEnd"/>
+    </w:p>
+    <w:p>
+      <w:pPr>
+        <w:pStyle w:val="TextBody"/>
+        <w:rPr>
+          <w:sz w:val="22"/>
+          <w:szCs w:val="22"/>
+        </w:rPr>
+      </w:pPr>
+      <w:r>
+        <w:rPr>
+          <w:sz w:val="22"/>
+          <w:szCs w:val="22"/>
+        </w:rPr>
+        <w:t xml:space="preserve">Este documento describe cómo se realiza el caso de uso </w:t>
+      </w:r>
+      <w:r>
+        <w:rPr>
+          <w:sz w:val="22"/>
+          <w:szCs w:val="22"/>
+        </w:rPr>
+        <w:t>SEG13</w:t>
+      </w:r>
+      <w:r>
+        <w:rPr>
+          <w:sz w:val="22"/>
+          <w:szCs w:val="22"/>
+        </w:rPr>
+        <w:t>-</w:t>
+      </w:r>
+      <w:r>
+        <w:rPr>
+          <w:sz w:val="22"/>
+          <w:szCs w:val="22"/>
+        </w:rPr>
+        <w:t>Verificar Requisitos a Becarios</w:t>
+      </w:r>
+      <w:r>
+        <w:rPr>
+          <w:sz w:val="22"/>
+          <w:szCs w:val="22"/>
+        </w:rPr>
+        <w:t xml:space="preserve"> referente al módulo de seguimiento del proyecto Sistema de Información Integrado Comunidad Colciencias en el modelo de diseño, en función de los objetos que colaboran, y se especifica cuáles clases deben construirse  para implementar dicho uso.</w:t>
+      </w:r>
+    </w:p>
+    <w:p>
+      <w:pPr>
+        <w:pStyle w:val="Ttulo2"/>
+        <w:rPr>
+          <w:rFonts w:ascii="Times New Roman" w:hAnsi="Times New Roman" w:cs="Times New Roman"/>
+          <w:sz w:val="22"/>
+          <w:szCs w:val="22"/>
+        </w:rPr>
+      </w:pPr>
+      <w:bookmarkStart w:id="4" w:name="_Toc398056843"/>
+      <w:bookmarkStart w:id="5" w:name="_Toc398058394"/>
+      <w:bookmarkStart w:id="6" w:name="_Toc398059282"/>
+      <w:bookmarkStart w:id="7" w:name="_Toc398060757"/>
+      <w:proofErr w:type="spellStart"/>
+      <w:r>
+        <w:rPr>
+          <w:rFonts w:ascii="Times New Roman" w:hAnsi="Times New Roman" w:cs="Times New Roman"/>
+          <w:sz w:val="22"/>
+          <w:szCs w:val="22"/>
+        </w:rPr>
+        <w:t>Purpose</w:t>
+      </w:r>
       <w:bookmarkEnd w:id="4"/>
-      <w:proofErr w:type="spellEnd"/>
-    </w:p>
-    <w:p>
-      <w:pPr>
-        <w:pStyle w:val="TextBody"/>
-        <w:rPr>
-          <w:sz w:val="22"/>
-          <w:szCs w:val="22"/>
-        </w:rPr>
-      </w:pPr>
-      <w:r>
-        <w:rPr>
-          <w:sz w:val="22"/>
-          <w:szCs w:val="22"/>
-        </w:rPr>
-        <w:t xml:space="preserve">Este documento describe cómo se realiza el caso de uso </w:t>
-      </w:r>
-      <w:r>
-        <w:rPr>
-          <w:sz w:val="22"/>
-          <w:szCs w:val="22"/>
-        </w:rPr>
-        <w:t>SEG13</w:t>
-      </w:r>
-      <w:r>
-        <w:rPr>
-          <w:sz w:val="22"/>
-          <w:szCs w:val="22"/>
-        </w:rPr>
-        <w:t>-</w:t>
-      </w:r>
-      <w:r>
-        <w:rPr>
-          <w:sz w:val="22"/>
-          <w:szCs w:val="22"/>
-        </w:rPr>
-        <w:t>Verificar Requisitos a Becarios</w:t>
-      </w:r>
-      <w:r>
-        <w:rPr>
-          <w:sz w:val="22"/>
-          <w:szCs w:val="22"/>
-        </w:rPr>
-        <w:t xml:space="preserve"> referente al módulo de seguimiento del proyecto Sistema de Información Integrado Comunidad Colciencias en el modelo de diseño, en función de los objetos que colaboran, y se especifica cuáles clases deben construirse  para implementar dicho uso.</w:t>
-      </w:r>
-    </w:p>
-    <w:p>
-      <w:pPr>
-        <w:pStyle w:val="Ttulo2"/>
-        <w:rPr>
-          <w:rFonts w:ascii="Times New Roman" w:hAnsi="Times New Roman" w:cs="Times New Roman"/>
-          <w:sz w:val="22"/>
-          <w:szCs w:val="22"/>
-        </w:rPr>
-      </w:pPr>
-      <w:bookmarkStart w:id="5" w:name="_Toc398056843"/>
-      <w:bookmarkStart w:id="6" w:name="_Toc398058394"/>
-      <w:bookmarkStart w:id="7" w:name="_Toc398059282"/>
-      <w:bookmarkStart w:id="8" w:name="_Toc398060757"/>
-      <w:proofErr w:type="spellStart"/>
-      <w:r>
-        <w:rPr>
-          <w:rFonts w:ascii="Times New Roman" w:hAnsi="Times New Roman" w:cs="Times New Roman"/>
-          <w:sz w:val="22"/>
-          <w:szCs w:val="22"/>
-        </w:rPr>
-        <w:t>Purpose</w:t>
-      </w:r>
       <w:bookmarkEnd w:id="5"/>
       <w:bookmarkEnd w:id="6"/>
       <w:bookmarkEnd w:id="7"/>
-      <w:bookmarkEnd w:id="8"/>
       <w:proofErr w:type="spellEnd"/>
     </w:p>
     <w:p>
@@ -2160,10 +2181,10 @@
           <w:szCs w:val="22"/>
         </w:rPr>
       </w:pPr>
-      <w:bookmarkStart w:id="9" w:name="_Toc398056844"/>
-      <w:bookmarkStart w:id="10" w:name="_Toc398058395"/>
-      <w:bookmarkStart w:id="11" w:name="_Toc398059283"/>
-      <w:bookmarkStart w:id="12" w:name="_Toc398060758"/>
+      <w:bookmarkStart w:id="8" w:name="_Toc398056844"/>
+      <w:bookmarkStart w:id="9" w:name="_Toc398058395"/>
+      <w:bookmarkStart w:id="10" w:name="_Toc398059283"/>
+      <w:bookmarkStart w:id="11" w:name="_Toc398060758"/>
       <w:proofErr w:type="spellStart"/>
       <w:r>
         <w:rPr>
@@ -2173,97 +2194,97 @@
         </w:rPr>
         <w:t>Scope</w:t>
       </w:r>
+      <w:bookmarkEnd w:id="8"/>
       <w:bookmarkEnd w:id="9"/>
       <w:bookmarkEnd w:id="10"/>
       <w:bookmarkEnd w:id="11"/>
+      <w:proofErr w:type="spellEnd"/>
+    </w:p>
+    <w:p>
+      <w:pPr>
+        <w:pStyle w:val="TextBody"/>
+        <w:rPr>
+          <w:sz w:val="22"/>
+          <w:szCs w:val="22"/>
+        </w:rPr>
+      </w:pPr>
+      <w:r>
+        <w:rPr>
+          <w:sz w:val="22"/>
+          <w:szCs w:val="22"/>
+        </w:rPr>
+        <w:t xml:space="preserve">Este caso de uso abarca las secuencias de eventos necesarias que dan soporte a la actividad que </w:t>
+      </w:r>
+      <w:r>
+        <w:rPr>
+          <w:sz w:val="22"/>
+          <w:szCs w:val="22"/>
+        </w:rPr>
+        <w:t>permite chequear los datos que fueron ingresados en los formularios de becarios de los diferentes proyectos.</w:t>
+      </w:r>
+    </w:p>
+    <w:p>
+      <w:pPr>
+        <w:pStyle w:val="Ttulo2"/>
+        <w:rPr>
+          <w:rFonts w:ascii="Times New Roman" w:hAnsi="Times New Roman" w:cs="Times New Roman"/>
+          <w:sz w:val="22"/>
+          <w:szCs w:val="22"/>
+        </w:rPr>
+      </w:pPr>
+      <w:bookmarkStart w:id="12" w:name="_Toc398056845"/>
+      <w:bookmarkStart w:id="13" w:name="_Toc398058396"/>
+      <w:bookmarkStart w:id="14" w:name="_Toc398059284"/>
+      <w:bookmarkStart w:id="15" w:name="_Toc398060759"/>
+      <w:proofErr w:type="spellStart"/>
+      <w:r>
+        <w:rPr>
+          <w:rFonts w:ascii="Times New Roman" w:hAnsi="Times New Roman" w:cs="Times New Roman"/>
+          <w:sz w:val="22"/>
+          <w:szCs w:val="22"/>
+        </w:rPr>
+        <w:t>Definitions</w:t>
+      </w:r>
+      <w:proofErr w:type="spellEnd"/>
+      <w:r>
+        <w:rPr>
+          <w:rFonts w:ascii="Times New Roman" w:hAnsi="Times New Roman" w:cs="Times New Roman"/>
+          <w:sz w:val="22"/>
+          <w:szCs w:val="22"/>
+        </w:rPr>
+        <w:t xml:space="preserve">, </w:t>
+      </w:r>
+      <w:proofErr w:type="spellStart"/>
+      <w:r>
+        <w:rPr>
+          <w:rFonts w:ascii="Times New Roman" w:hAnsi="Times New Roman" w:cs="Times New Roman"/>
+          <w:sz w:val="22"/>
+          <w:szCs w:val="22"/>
+        </w:rPr>
+        <w:t>Acronyms</w:t>
+      </w:r>
+      <w:proofErr w:type="spellEnd"/>
+      <w:r>
+        <w:rPr>
+          <w:rFonts w:ascii="Times New Roman" w:hAnsi="Times New Roman" w:cs="Times New Roman"/>
+          <w:sz w:val="22"/>
+          <w:szCs w:val="22"/>
+        </w:rPr>
+        <w:t xml:space="preserve">, and </w:t>
+      </w:r>
+      <w:proofErr w:type="spellStart"/>
+      <w:r>
+        <w:rPr>
+          <w:rFonts w:ascii="Times New Roman" w:hAnsi="Times New Roman" w:cs="Times New Roman"/>
+          <w:sz w:val="22"/>
+          <w:szCs w:val="22"/>
+        </w:rPr>
+        <w:t>Abbreviations</w:t>
+      </w:r>
       <w:bookmarkEnd w:id="12"/>
-      <w:proofErr w:type="spellEnd"/>
-    </w:p>
-    <w:p>
-      <w:pPr>
-        <w:pStyle w:val="TextBody"/>
-        <w:rPr>
-          <w:sz w:val="22"/>
-          <w:szCs w:val="22"/>
-        </w:rPr>
-      </w:pPr>
-      <w:r>
-        <w:rPr>
-          <w:sz w:val="22"/>
-          <w:szCs w:val="22"/>
-        </w:rPr>
-        <w:t xml:space="preserve">Este caso de uso abarca las secuencias de eventos necesarias que dan soporte a la actividad que </w:t>
-      </w:r>
-      <w:r>
-        <w:rPr>
-          <w:sz w:val="22"/>
-          <w:szCs w:val="22"/>
-        </w:rPr>
-        <w:t>permite chequear los datos que fueron ingresados en los formularios de becarios de los diferentes proyectos.</w:t>
-      </w:r>
-    </w:p>
-    <w:p>
-      <w:pPr>
-        <w:pStyle w:val="Ttulo2"/>
-        <w:rPr>
-          <w:rFonts w:ascii="Times New Roman" w:hAnsi="Times New Roman" w:cs="Times New Roman"/>
-          <w:sz w:val="22"/>
-          <w:szCs w:val="22"/>
-        </w:rPr>
-      </w:pPr>
-      <w:bookmarkStart w:id="13" w:name="_Toc398056845"/>
-      <w:bookmarkStart w:id="14" w:name="_Toc398058396"/>
-      <w:bookmarkStart w:id="15" w:name="_Toc398059284"/>
-      <w:bookmarkStart w:id="16" w:name="_Toc398060759"/>
-      <w:proofErr w:type="spellStart"/>
-      <w:r>
-        <w:rPr>
-          <w:rFonts w:ascii="Times New Roman" w:hAnsi="Times New Roman" w:cs="Times New Roman"/>
-          <w:sz w:val="22"/>
-          <w:szCs w:val="22"/>
-        </w:rPr>
-        <w:t>Definitions</w:t>
-      </w:r>
-      <w:proofErr w:type="spellEnd"/>
-      <w:r>
-        <w:rPr>
-          <w:rFonts w:ascii="Times New Roman" w:hAnsi="Times New Roman" w:cs="Times New Roman"/>
-          <w:sz w:val="22"/>
-          <w:szCs w:val="22"/>
-        </w:rPr>
-        <w:t xml:space="preserve">, </w:t>
-      </w:r>
-      <w:proofErr w:type="spellStart"/>
-      <w:r>
-        <w:rPr>
-          <w:rFonts w:ascii="Times New Roman" w:hAnsi="Times New Roman" w:cs="Times New Roman"/>
-          <w:sz w:val="22"/>
-          <w:szCs w:val="22"/>
-        </w:rPr>
-        <w:t>Acronyms</w:t>
-      </w:r>
-      <w:proofErr w:type="spellEnd"/>
-      <w:r>
-        <w:rPr>
-          <w:rFonts w:ascii="Times New Roman" w:hAnsi="Times New Roman" w:cs="Times New Roman"/>
-          <w:sz w:val="22"/>
-          <w:szCs w:val="22"/>
-        </w:rPr>
-        <w:t xml:space="preserve">, and </w:t>
-      </w:r>
-      <w:proofErr w:type="spellStart"/>
-      <w:r>
-        <w:rPr>
-          <w:rFonts w:ascii="Times New Roman" w:hAnsi="Times New Roman" w:cs="Times New Roman"/>
-          <w:sz w:val="22"/>
-          <w:szCs w:val="22"/>
-        </w:rPr>
-        <w:t>Abbreviations</w:t>
-      </w:r>
       <w:bookmarkEnd w:id="13"/>
       <w:bookmarkEnd w:id="14"/>
       <w:bookmarkEnd w:id="15"/>
-      <w:bookmarkEnd w:id="16"/>
       <w:proofErr w:type="spellEnd"/>
     </w:p>
     <w:p>
@@ -2476,10 +2497,10 @@
           <w:szCs w:val="22"/>
         </w:rPr>
       </w:pPr>
-      <w:bookmarkStart w:id="17" w:name="_Toc398056846"/>
-      <w:bookmarkStart w:id="18" w:name="_Toc398058397"/>
-      <w:bookmarkStart w:id="19" w:name="_Toc398059285"/>
-      <w:bookmarkStart w:id="20" w:name="_Toc398060760"/>
+      <w:bookmarkStart w:id="16" w:name="_Toc398056846"/>
+      <w:bookmarkStart w:id="17" w:name="_Toc398058397"/>
+      <w:bookmarkStart w:id="18" w:name="_Toc398059285"/>
+      <w:bookmarkStart w:id="19" w:name="_Toc398060760"/>
       <w:proofErr w:type="spellStart"/>
       <w:r>
         <w:rPr>
@@ -2489,10 +2510,10 @@
         </w:rPr>
         <w:t>References</w:t>
       </w:r>
+      <w:bookmarkEnd w:id="16"/>
       <w:bookmarkEnd w:id="17"/>
       <w:bookmarkEnd w:id="18"/>
       <w:bookmarkEnd w:id="19"/>
-      <w:bookmarkEnd w:id="20"/>
       <w:proofErr w:type="spellEnd"/>
     </w:p>
     <w:p>
@@ -2526,10 +2547,10 @@
           <w:szCs w:val="22"/>
         </w:rPr>
       </w:pPr>
-      <w:bookmarkStart w:id="21" w:name="_Toc398056847"/>
-      <w:bookmarkStart w:id="22" w:name="_Toc398058398"/>
-      <w:bookmarkStart w:id="23" w:name="_Toc398059286"/>
-      <w:bookmarkStart w:id="24" w:name="_Toc398060761"/>
+      <w:bookmarkStart w:id="20" w:name="_Toc398056847"/>
+      <w:bookmarkStart w:id="21" w:name="_Toc398058398"/>
+      <w:bookmarkStart w:id="22" w:name="_Toc398059286"/>
+      <w:bookmarkStart w:id="23" w:name="_Toc398060761"/>
       <w:proofErr w:type="spellStart"/>
       <w:r>
         <w:rPr>
@@ -2539,10 +2560,10 @@
         </w:rPr>
         <w:t>Overview</w:t>
       </w:r>
+      <w:bookmarkEnd w:id="20"/>
       <w:bookmarkEnd w:id="21"/>
       <w:bookmarkEnd w:id="22"/>
       <w:bookmarkEnd w:id="23"/>
-      <w:bookmarkEnd w:id="24"/>
       <w:proofErr w:type="spellEnd"/>
     </w:p>
     <w:p>
@@ -2599,7 +2620,7 @@
           <w:szCs w:val="24"/>
         </w:rPr>
       </w:pPr>
-      <w:bookmarkStart w:id="25" w:name="_Toc398060762"/>
+      <w:bookmarkStart w:id="24" w:name="_Toc398060762"/>
       <w:r>
         <w:rPr>
           <w:rFonts w:ascii="Times New Roman" w:hAnsi="Times New Roman" w:cs="Times New Roman"/>
@@ -2622,46 +2643,46 @@
         </w:rPr>
         <w:t>Verificar requisitos a becarios</w:t>
       </w:r>
+      <w:bookmarkEnd w:id="24"/>
+    </w:p>
+    <w:p>
+      <w:pPr>
+        <w:pStyle w:val="Ttulo2"/>
+        <w:rPr>
+          <w:rFonts w:ascii="Times New Roman" w:hAnsi="Times New Roman" w:cs="Times New Roman"/>
+          <w:sz w:val="22"/>
+          <w:szCs w:val="22"/>
+        </w:rPr>
+      </w:pPr>
+      <w:bookmarkStart w:id="25" w:name="_Toc398060763"/>
+      <w:proofErr w:type="spellStart"/>
+      <w:r>
+        <w:rPr>
+          <w:rFonts w:ascii="Times New Roman" w:hAnsi="Times New Roman" w:cs="Times New Roman"/>
+          <w:sz w:val="22"/>
+          <w:szCs w:val="22"/>
+        </w:rPr>
+        <w:t>Brief</w:t>
+      </w:r>
+      <w:proofErr w:type="spellEnd"/>
+      <w:r>
+        <w:rPr>
+          <w:rFonts w:ascii="Times New Roman" w:hAnsi="Times New Roman" w:cs="Times New Roman"/>
+          <w:sz w:val="22"/>
+          <w:szCs w:val="22"/>
+        </w:rPr>
+        <w:t xml:space="preserve"> </w:t>
+      </w:r>
+      <w:proofErr w:type="spellStart"/>
+      <w:r>
+        <w:rPr>
+          <w:rFonts w:ascii="Times New Roman" w:hAnsi="Times New Roman" w:cs="Times New Roman"/>
+          <w:sz w:val="22"/>
+          <w:szCs w:val="22"/>
+        </w:rPr>
+        <w:t>description</w:t>
+      </w:r>
       <w:bookmarkEnd w:id="25"/>
-    </w:p>
-    <w:p>
-      <w:pPr>
-        <w:pStyle w:val="Ttulo2"/>
-        <w:rPr>
-          <w:rFonts w:ascii="Times New Roman" w:hAnsi="Times New Roman" w:cs="Times New Roman"/>
-          <w:sz w:val="22"/>
-          <w:szCs w:val="22"/>
-        </w:rPr>
-      </w:pPr>
-      <w:bookmarkStart w:id="26" w:name="_Toc398060763"/>
-      <w:proofErr w:type="spellStart"/>
-      <w:r>
-        <w:rPr>
-          <w:rFonts w:ascii="Times New Roman" w:hAnsi="Times New Roman" w:cs="Times New Roman"/>
-          <w:sz w:val="22"/>
-          <w:szCs w:val="22"/>
-        </w:rPr>
-        <w:t>Brief</w:t>
-      </w:r>
-      <w:proofErr w:type="spellEnd"/>
-      <w:r>
-        <w:rPr>
-          <w:rFonts w:ascii="Times New Roman" w:hAnsi="Times New Roman" w:cs="Times New Roman"/>
-          <w:sz w:val="22"/>
-          <w:szCs w:val="22"/>
-        </w:rPr>
-        <w:t xml:space="preserve"> </w:t>
-      </w:r>
-      <w:proofErr w:type="spellStart"/>
-      <w:r>
-        <w:rPr>
-          <w:rFonts w:ascii="Times New Roman" w:hAnsi="Times New Roman" w:cs="Times New Roman"/>
-          <w:sz w:val="22"/>
-          <w:szCs w:val="22"/>
-        </w:rPr>
-        <w:t>description</w:t>
-      </w:r>
-      <w:bookmarkEnd w:id="26"/>
       <w:proofErr w:type="spellEnd"/>
     </w:p>
     <w:p>
@@ -2758,7 +2779,7 @@
           <w:szCs w:val="22"/>
         </w:rPr>
       </w:pPr>
-      <w:bookmarkStart w:id="27" w:name="_Toc398060764"/>
+      <w:bookmarkStart w:id="26" w:name="_Toc398060764"/>
       <w:proofErr w:type="spellStart"/>
       <w:r>
         <w:rPr>
@@ -2803,368 +2824,414 @@
           <w:szCs w:val="22"/>
         </w:rPr>
         <w:t>Design</w:t>
+      </w:r>
+      <w:bookmarkEnd w:id="26"/>
+      <w:proofErr w:type="spellEnd"/>
+    </w:p>
+    <w:p>
+      <w:pPr>
+        <w:pStyle w:val="TextBody"/>
+        <w:ind w:left="0"/>
+        <w:rPr>
+          <w:sz w:val="22"/>
+          <w:szCs w:val="22"/>
+          <w:u w:val="single"/>
+        </w:rPr>
+      </w:pPr>
+      <w:r>
+        <w:tab/>
+      </w:r>
+      <w:r>
+        <w:rPr>
+          <w:sz w:val="22"/>
+          <w:szCs w:val="22"/>
+          <w:u w:val="single"/>
+        </w:rPr>
+        <w:t>Secuencia básica de eventos</w:t>
+      </w:r>
+    </w:p>
+    <w:p>
+      <w:pPr>
+        <w:pStyle w:val="TextBody"/>
+        <w:rPr>
+          <w:sz w:val="22"/>
+          <w:szCs w:val="22"/>
+        </w:rPr>
+      </w:pPr>
+      <w:r>
+        <w:rPr>
+          <w:sz w:val="22"/>
+          <w:szCs w:val="22"/>
+        </w:rPr>
+        <w:t xml:space="preserve">1. El usuario ingresa a la opción Seguimiento a Becarios – Verificar Requisitos Mínimos. </w:t>
+      </w:r>
+    </w:p>
+    <w:p>
+      <w:pPr>
+        <w:pStyle w:val="TextBody"/>
+        <w:rPr>
+          <w:sz w:val="22"/>
+          <w:szCs w:val="22"/>
+        </w:rPr>
+      </w:pPr>
+      <w:r>
+        <w:rPr>
+          <w:sz w:val="22"/>
+          <w:szCs w:val="22"/>
+        </w:rPr>
+        <w:t>2. El sistema lista las convocatorias de formación vigentes, también tiene un filtro por nombre o código de convocatoria</w:t>
+      </w:r>
+    </w:p>
+    <w:p>
+      <w:pPr>
+        <w:pStyle w:val="TextBody"/>
+        <w:rPr>
+          <w:sz w:val="22"/>
+          <w:szCs w:val="22"/>
+        </w:rPr>
+      </w:pPr>
+      <w:r>
+        <w:rPr>
+          <w:sz w:val="22"/>
+          <w:szCs w:val="22"/>
+        </w:rPr>
+        <w:t>3. El usuario selecciona una convocatoria</w:t>
+      </w:r>
+    </w:p>
+    <w:p>
+      <w:pPr>
+        <w:pStyle w:val="TextBody"/>
+        <w:rPr>
+          <w:sz w:val="22"/>
+          <w:szCs w:val="22"/>
+        </w:rPr>
+      </w:pPr>
+      <w:r>
+        <w:rPr>
+          <w:sz w:val="22"/>
+          <w:szCs w:val="22"/>
+        </w:rPr>
+        <w:t>4. El sistema lista los registros de becarios realizados a la convocatoria seleccionada</w:t>
+      </w:r>
+    </w:p>
+    <w:p>
+      <w:pPr>
+        <w:pStyle w:val="TextBody"/>
+        <w:rPr>
+          <w:sz w:val="22"/>
+          <w:szCs w:val="22"/>
+        </w:rPr>
+      </w:pPr>
+      <w:r>
+        <w:rPr>
+          <w:sz w:val="22"/>
+          <w:szCs w:val="22"/>
+        </w:rPr>
+        <w:t>5. El usuario selecciona un registro</w:t>
+      </w:r>
+    </w:p>
+    <w:p>
+      <w:pPr>
+        <w:pStyle w:val="TextBody"/>
+        <w:rPr>
+          <w:sz w:val="22"/>
+          <w:szCs w:val="22"/>
+        </w:rPr>
+      </w:pPr>
+      <w:r>
+        <w:rPr>
+          <w:sz w:val="22"/>
+          <w:szCs w:val="22"/>
+        </w:rPr>
+        <w:t>6. El sistema lista las siguientes opciones</w:t>
+      </w:r>
+    </w:p>
+    <w:p>
+      <w:pPr>
+        <w:pStyle w:val="TextBody"/>
+        <w:rPr>
+          <w:sz w:val="22"/>
+          <w:szCs w:val="22"/>
+        </w:rPr>
+      </w:pPr>
+      <w:r>
+        <w:rPr>
+          <w:sz w:val="22"/>
+          <w:szCs w:val="22"/>
+        </w:rPr>
+        <w:t> Validar registro</w:t>
+      </w:r>
+    </w:p>
+    <w:p>
+      <w:pPr>
+        <w:pStyle w:val="TextBody"/>
+        <w:rPr>
+          <w:sz w:val="22"/>
+          <w:szCs w:val="22"/>
+        </w:rPr>
+      </w:pPr>
+      <w:r>
+        <w:rPr>
+          <w:sz w:val="22"/>
+          <w:szCs w:val="22"/>
+        </w:rPr>
+        <w:t> Validar requisitos mínimos</w:t>
+      </w:r>
+    </w:p>
+    <w:p>
+      <w:pPr>
+        <w:pStyle w:val="TextBody"/>
+        <w:rPr>
+          <w:sz w:val="22"/>
+          <w:szCs w:val="22"/>
+        </w:rPr>
+      </w:pPr>
+      <w:r>
+        <w:rPr>
+          <w:sz w:val="22"/>
+          <w:szCs w:val="22"/>
+        </w:rPr>
+        <w:t>7. El usuario selecciona la opción Validar Registro [A1]</w:t>
+      </w:r>
+    </w:p>
+    <w:p>
+      <w:pPr>
+        <w:pStyle w:val="TextBody"/>
+        <w:rPr>
+          <w:sz w:val="22"/>
+          <w:szCs w:val="22"/>
+        </w:rPr>
+      </w:pPr>
+      <w:r>
+        <w:rPr>
+          <w:sz w:val="22"/>
+          <w:szCs w:val="22"/>
+        </w:rPr>
+        <w:t xml:space="preserve">8. El sistema despliega el formulario ingresado en el </w:t>
+      </w:r>
+      <w:r>
+        <w:rPr>
+          <w:sz w:val="22"/>
+          <w:szCs w:val="22"/>
+        </w:rPr>
+        <w:t>CASO DE USO</w:t>
+      </w:r>
+      <w:r>
+        <w:rPr>
+          <w:sz w:val="22"/>
+          <w:szCs w:val="22"/>
+        </w:rPr>
+        <w:t xml:space="preserve"> SEG12 para el becario seleccionado. Al final del formulario tiene la opción de ingresar alguna observación, ver las observaciones ingresadas anteriormente y aprobar o rechazar el formulario. </w:t>
+      </w:r>
+    </w:p>
+    <w:p>
+      <w:pPr>
+        <w:pStyle w:val="TextBody"/>
+        <w:rPr>
+          <w:sz w:val="22"/>
+          <w:szCs w:val="22"/>
+        </w:rPr>
+      </w:pPr>
+      <w:r>
+        <w:rPr>
+          <w:sz w:val="22"/>
+          <w:szCs w:val="22"/>
+        </w:rPr>
+        <w:t>9. El usuario revisa la información del formulario, revisa las observaciones anteriores, si es el caso ingresa una nueva observación, selecciona si el registro es aprobado o rechazado y guarda la información.</w:t>
+      </w:r>
+    </w:p>
+    <w:p>
+      <w:pPr>
+        <w:pStyle w:val="TextBody"/>
+        <w:rPr>
+          <w:sz w:val="22"/>
+          <w:szCs w:val="22"/>
+        </w:rPr>
+      </w:pPr>
+      <w:r>
+        <w:rPr>
+          <w:sz w:val="22"/>
+          <w:szCs w:val="22"/>
+        </w:rPr>
+        <w:t>10. El sistema guarda la información (incluyendo quien hizo la verificación de requisitos mínimos) y notifica el estado del cumplimiento de requisitos mínimos a los usuarios involucrados (universidad, becario, operador).</w:t>
+      </w:r>
+    </w:p>
+    <w:p>
+      <w:pPr>
+        <w:pStyle w:val="TextBody"/>
+        <w:ind w:left="0"/>
+        <w:rPr>
+          <w:sz w:val="22"/>
+          <w:szCs w:val="22"/>
+          <w:u w:val="single"/>
+        </w:rPr>
+      </w:pPr>
+      <w:r>
+        <w:rPr>
+          <w:sz w:val="22"/>
+          <w:szCs w:val="22"/>
+        </w:rPr>
+        <w:lastRenderedPageBreak/>
+        <w:tab/>
+      </w:r>
+      <w:r>
+        <w:rPr>
+          <w:sz w:val="22"/>
+          <w:szCs w:val="22"/>
+          <w:u w:val="single"/>
+        </w:rPr>
+        <w:t>Secuencia alternativa</w:t>
+      </w:r>
+    </w:p>
+    <w:p>
+      <w:pPr>
+        <w:pStyle w:val="TextBody"/>
+        <w:rPr>
+          <w:sz w:val="22"/>
+          <w:szCs w:val="22"/>
+        </w:rPr>
+      </w:pPr>
+      <w:r>
+        <w:rPr>
+          <w:sz w:val="22"/>
+          <w:szCs w:val="22"/>
+        </w:rPr>
+        <w:t>[A1] Opción Validar Requisitos Mínimos</w:t>
+      </w:r>
+    </w:p>
+    <w:p>
+      <w:pPr>
+        <w:pStyle w:val="TextBody"/>
+        <w:rPr>
+          <w:sz w:val="22"/>
+          <w:szCs w:val="22"/>
+        </w:rPr>
+      </w:pPr>
+      <w:r>
+        <w:rPr>
+          <w:sz w:val="22"/>
+          <w:szCs w:val="22"/>
+        </w:rPr>
+        <w:t>1. El usuario selecciona la opción Validar requisitos mínimos.</w:t>
+      </w:r>
+    </w:p>
+    <w:p>
+      <w:pPr>
+        <w:pStyle w:val="TextBody"/>
+        <w:rPr>
+          <w:sz w:val="22"/>
+          <w:szCs w:val="22"/>
+        </w:rPr>
+      </w:pPr>
+      <w:r>
+        <w:rPr>
+          <w:sz w:val="22"/>
+          <w:szCs w:val="22"/>
+        </w:rPr>
+        <w:t>2. El sistema muestra un listado con las convocatorias en las cuales el becario esta de alguna forma relacionado (Grupo de investigación, proponente, beneficiario). También presenta un link a la información completa del becario (Hoja de Vida) para validar que cumple con los requisitos mínimos de edad y estudios académicos. Al final presenta un listado con las observaciones anteriores, un campo para ingresar una nueva observación y las opciones de seleccionar si cumple o no cumple con los requisitos mínimos.</w:t>
+      </w:r>
+    </w:p>
+    <w:p>
+      <w:pPr>
+        <w:pStyle w:val="TextBody"/>
+        <w:rPr>
+          <w:sz w:val="22"/>
+          <w:szCs w:val="22"/>
+        </w:rPr>
+      </w:pPr>
+      <w:r>
+        <w:rPr>
+          <w:sz w:val="22"/>
+          <w:szCs w:val="22"/>
+        </w:rPr>
+        <w:t>3. El usuario revisa la información, ingresa los comentarios y selecciona si el becario cumple o no con los requisitos mínimos.</w:t>
+      </w:r>
+    </w:p>
+    <w:p>
+      <w:pPr>
+        <w:pStyle w:val="TextBody"/>
+        <w:rPr>
+          <w:sz w:val="22"/>
+          <w:szCs w:val="22"/>
+        </w:rPr>
+      </w:pPr>
+      <w:r>
+        <w:rPr>
+          <w:sz w:val="22"/>
+          <w:szCs w:val="22"/>
+        </w:rPr>
+        <w:t>4. El sistema guarda la información (incluyendo quien hizo la verificación de requisitos mínimos) y notifica el estado del cumplimiento de requisitos mínimos a los usuarios involucrados (universidad, becario, operador).</w:t>
+      </w:r>
+    </w:p>
+    <w:p>
+      <w:pPr>
+        <w:pStyle w:val="Ttulo2"/>
+        <w:rPr>
+          <w:rFonts w:ascii="Times New Roman" w:hAnsi="Times New Roman" w:cs="Times New Roman"/>
+          <w:sz w:val="22"/>
+          <w:szCs w:val="22"/>
+        </w:rPr>
+      </w:pPr>
+      <w:bookmarkStart w:id="27" w:name="_Toc398060765"/>
+      <w:proofErr w:type="spellStart"/>
+      <w:r>
+        <w:rPr>
+          <w:rFonts w:ascii="Times New Roman" w:hAnsi="Times New Roman" w:cs="Times New Roman"/>
+          <w:sz w:val="22"/>
+          <w:szCs w:val="22"/>
+        </w:rPr>
+        <w:t>Interaction</w:t>
+      </w:r>
+      <w:proofErr w:type="spellEnd"/>
+      <w:r>
+        <w:rPr>
+          <w:rFonts w:ascii="Times New Roman" w:hAnsi="Times New Roman" w:cs="Times New Roman"/>
+          <w:sz w:val="22"/>
+          <w:szCs w:val="22"/>
+        </w:rPr>
+        <w:t xml:space="preserve"> </w:t>
+      </w:r>
+      <w:proofErr w:type="spellStart"/>
+      <w:r>
+        <w:rPr>
+          <w:rFonts w:ascii="Times New Roman" w:hAnsi="Times New Roman" w:cs="Times New Roman"/>
+          <w:sz w:val="22"/>
+          <w:szCs w:val="22"/>
+        </w:rPr>
+        <w:t>diagrams</w:t>
       </w:r>
       <w:bookmarkEnd w:id="27"/>
       <w:proofErr w:type="spellEnd"/>
     </w:p>
     <w:p>
       <w:pPr>
-        <w:pStyle w:val="TextBody"/>
-        <w:ind w:left="0"/>
-        <w:rPr>
-          <w:sz w:val="22"/>
-          <w:szCs w:val="22"/>
-          <w:u w:val="single"/>
-        </w:rPr>
-      </w:pPr>
-      <w:r>
-        <w:tab/>
-      </w:r>
-      <w:r>
-        <w:rPr>
-          <w:sz w:val="22"/>
-          <w:szCs w:val="22"/>
-          <w:u w:val="single"/>
-        </w:rPr>
-        <w:t>Secuencia básica de eventos</w:t>
-      </w:r>
-    </w:p>
-    <w:p>
-      <w:pPr>
-        <w:pStyle w:val="TextBody"/>
-        <w:rPr>
-          <w:sz w:val="22"/>
-          <w:szCs w:val="22"/>
-        </w:rPr>
-      </w:pPr>
-      <w:r>
-        <w:rPr>
-          <w:sz w:val="22"/>
-          <w:szCs w:val="22"/>
-        </w:rPr>
-        <w:t xml:space="preserve">1. El usuario ingresa a la opción Seguimiento a Becarios – Verificar Requisitos Mínimos. </w:t>
-      </w:r>
-    </w:p>
-    <w:p>
-      <w:pPr>
-        <w:pStyle w:val="TextBody"/>
-        <w:rPr>
-          <w:sz w:val="22"/>
-          <w:szCs w:val="22"/>
-        </w:rPr>
-      </w:pPr>
-      <w:r>
-        <w:rPr>
-          <w:sz w:val="22"/>
-          <w:szCs w:val="22"/>
-        </w:rPr>
-        <w:t>2. El sistema lista las convocatorias de formación vigentes, también tiene un filtro por nombre o código de convocatoria</w:t>
-      </w:r>
-    </w:p>
-    <w:p>
-      <w:pPr>
-        <w:pStyle w:val="TextBody"/>
-        <w:rPr>
-          <w:sz w:val="22"/>
-          <w:szCs w:val="22"/>
-        </w:rPr>
-      </w:pPr>
-      <w:r>
-        <w:rPr>
-          <w:sz w:val="22"/>
-          <w:szCs w:val="22"/>
-        </w:rPr>
-        <w:t>3. El usuario selecciona una convocatoria</w:t>
-      </w:r>
-    </w:p>
-    <w:p>
-      <w:pPr>
-        <w:pStyle w:val="TextBody"/>
-        <w:rPr>
-          <w:sz w:val="22"/>
-          <w:szCs w:val="22"/>
-        </w:rPr>
-      </w:pPr>
-      <w:r>
-        <w:rPr>
-          <w:sz w:val="22"/>
-          <w:szCs w:val="22"/>
-        </w:rPr>
-        <w:t>4. El sistema lista los registros de becarios realizados a la convocatoria seleccionada</w:t>
-      </w:r>
-    </w:p>
-    <w:p>
-      <w:pPr>
-        <w:pStyle w:val="TextBody"/>
-        <w:rPr>
-          <w:sz w:val="22"/>
-          <w:szCs w:val="22"/>
-        </w:rPr>
-      </w:pPr>
-      <w:r>
-        <w:rPr>
-          <w:sz w:val="22"/>
-          <w:szCs w:val="22"/>
-        </w:rPr>
-        <w:t>5. El usuario selecciona un registro</w:t>
-      </w:r>
-    </w:p>
-    <w:p>
-      <w:pPr>
-        <w:pStyle w:val="TextBody"/>
-        <w:rPr>
-          <w:sz w:val="22"/>
-          <w:szCs w:val="22"/>
-        </w:rPr>
-      </w:pPr>
-      <w:r>
-        <w:rPr>
-          <w:sz w:val="22"/>
-          <w:szCs w:val="22"/>
-        </w:rPr>
-        <w:t>6. El sistema lista las siguientes opciones</w:t>
-      </w:r>
-    </w:p>
-    <w:p>
-      <w:pPr>
-        <w:pStyle w:val="TextBody"/>
-        <w:rPr>
-          <w:sz w:val="22"/>
-          <w:szCs w:val="22"/>
-        </w:rPr>
-      </w:pPr>
-      <w:r>
-        <w:rPr>
-          <w:sz w:val="22"/>
-          <w:szCs w:val="22"/>
-        </w:rPr>
-        <w:t> Validar registro</w:t>
-      </w:r>
-    </w:p>
-    <w:p>
-      <w:pPr>
-        <w:pStyle w:val="TextBody"/>
-        <w:rPr>
-          <w:sz w:val="22"/>
-          <w:szCs w:val="22"/>
-        </w:rPr>
-      </w:pPr>
-      <w:r>
-        <w:rPr>
-          <w:sz w:val="22"/>
-          <w:szCs w:val="22"/>
-        </w:rPr>
-        <w:t> Validar requisitos mínimos</w:t>
-      </w:r>
-    </w:p>
-    <w:p>
-      <w:pPr>
-        <w:pStyle w:val="TextBody"/>
-        <w:rPr>
-          <w:sz w:val="22"/>
-          <w:szCs w:val="22"/>
-        </w:rPr>
-      </w:pPr>
-      <w:r>
-        <w:rPr>
-          <w:sz w:val="22"/>
-          <w:szCs w:val="22"/>
-        </w:rPr>
-        <w:t>7. El usuario selecciona la opción Validar Registro [A1]</w:t>
-      </w:r>
-    </w:p>
-    <w:p>
-      <w:pPr>
-        <w:pStyle w:val="TextBody"/>
-        <w:rPr>
-          <w:sz w:val="22"/>
-          <w:szCs w:val="22"/>
-        </w:rPr>
-      </w:pPr>
-      <w:r>
-        <w:rPr>
-          <w:sz w:val="22"/>
-          <w:szCs w:val="22"/>
-        </w:rPr>
-        <w:t xml:space="preserve">8. El sistema despliega el formulario ingresado en el </w:t>
-      </w:r>
-      <w:r>
-        <w:rPr>
-          <w:sz w:val="22"/>
-          <w:szCs w:val="22"/>
-        </w:rPr>
-        <w:t>CASO DE USO</w:t>
-      </w:r>
-      <w:r>
-        <w:rPr>
-          <w:sz w:val="22"/>
-          <w:szCs w:val="22"/>
-        </w:rPr>
-        <w:t xml:space="preserve"> SEG12 para el becario seleccionado. Al final del formulario tiene la opción de ingresar alguna observación, ver las observaciones ingresadas anteriormente y aprobar o rechazar el formulario. </w:t>
-      </w:r>
-    </w:p>
-    <w:p>
-      <w:pPr>
-        <w:pStyle w:val="TextBody"/>
-        <w:rPr>
-          <w:sz w:val="22"/>
-          <w:szCs w:val="22"/>
-        </w:rPr>
-      </w:pPr>
-      <w:r>
-        <w:rPr>
-          <w:sz w:val="22"/>
-          <w:szCs w:val="22"/>
-        </w:rPr>
-        <w:t>9. El usuario revisa la información del formulario, revisa las observaciones anteriores, si es el caso ingresa una nueva observación, selecciona si el registro es aprobado o rechazado y guarda la información.</w:t>
-      </w:r>
-    </w:p>
-    <w:p>
-      <w:pPr>
-        <w:pStyle w:val="TextBody"/>
-        <w:rPr>
-          <w:sz w:val="22"/>
-          <w:szCs w:val="22"/>
-        </w:rPr>
-      </w:pPr>
-      <w:r>
-        <w:rPr>
-          <w:sz w:val="22"/>
-          <w:szCs w:val="22"/>
-        </w:rPr>
-        <w:t>10. El sistema guarda la información (incluyendo quien hizo la verificación de requisitos mínimos) y notifica el estado del cumplimiento de requisitos mínimos a los usuarios involucrados (universidad, becario, operador).</w:t>
-      </w:r>
-    </w:p>
-    <w:p>
-      <w:pPr>
-        <w:pStyle w:val="TextBody"/>
-        <w:ind w:left="0"/>
-        <w:rPr>
-          <w:sz w:val="22"/>
-          <w:szCs w:val="22"/>
-          <w:u w:val="single"/>
-        </w:rPr>
-      </w:pPr>
-      <w:r>
-        <w:rPr>
-          <w:sz w:val="22"/>
-          <w:szCs w:val="22"/>
-        </w:rPr>
-        <w:lastRenderedPageBreak/>
-        <w:tab/>
-      </w:r>
-      <w:r>
-        <w:rPr>
-          <w:sz w:val="22"/>
-          <w:szCs w:val="22"/>
-          <w:u w:val="single"/>
-        </w:rPr>
-        <w:t>Secuencia alternativa</w:t>
-      </w:r>
-    </w:p>
-    <w:p>
-      <w:pPr>
-        <w:pStyle w:val="TextBody"/>
-        <w:rPr>
-          <w:sz w:val="22"/>
-          <w:szCs w:val="22"/>
-        </w:rPr>
-      </w:pPr>
-      <w:r>
-        <w:rPr>
-          <w:sz w:val="22"/>
-          <w:szCs w:val="22"/>
-        </w:rPr>
-        <w:t>[A1] Opción Validar Requisitos Mínimos</w:t>
-      </w:r>
-    </w:p>
-    <w:p>
-      <w:pPr>
-        <w:pStyle w:val="TextBody"/>
-        <w:rPr>
-          <w:sz w:val="22"/>
-          <w:szCs w:val="22"/>
-        </w:rPr>
-      </w:pPr>
-      <w:r>
-        <w:rPr>
-          <w:sz w:val="22"/>
-          <w:szCs w:val="22"/>
-        </w:rPr>
-        <w:t>1. El usuario selecciona la opción Validar requisitos mínimos.</w:t>
-      </w:r>
-    </w:p>
-    <w:p>
-      <w:pPr>
-        <w:pStyle w:val="TextBody"/>
-        <w:rPr>
-          <w:sz w:val="22"/>
-          <w:szCs w:val="22"/>
-        </w:rPr>
-      </w:pPr>
-      <w:r>
-        <w:rPr>
-          <w:sz w:val="22"/>
-          <w:szCs w:val="22"/>
-        </w:rPr>
-        <w:t>2. El sistema muestra un listado con las convocatorias en las cuales el becario esta de alguna forma relacionado (Grupo de investigación, proponente, beneficiario). También presenta un link a la información completa del becario (Hoja de Vida) para validar que cumple con los requisitos mínimos de edad y estudios académicos. Al final presenta un listado con las observaciones anteriores, un campo para ingresar una nueva observación y las opciones de seleccionar si cumple o no cumple con los requisitos mínimos.</w:t>
-      </w:r>
-    </w:p>
-    <w:p>
-      <w:pPr>
-        <w:pStyle w:val="TextBody"/>
-        <w:rPr>
-          <w:sz w:val="22"/>
-          <w:szCs w:val="22"/>
-        </w:rPr>
-      </w:pPr>
-      <w:r>
-        <w:rPr>
-          <w:sz w:val="22"/>
-          <w:szCs w:val="22"/>
-        </w:rPr>
-        <w:t>3. El usuario revisa la información, ingresa los comentarios y selecciona si el becario cumple o no con los requisitos mínimos.</w:t>
-      </w:r>
-    </w:p>
-    <w:p>
-      <w:pPr>
-        <w:pStyle w:val="TextBody"/>
-        <w:rPr>
-          <w:sz w:val="22"/>
-          <w:szCs w:val="22"/>
-        </w:rPr>
-      </w:pPr>
-      <w:r>
-        <w:rPr>
-          <w:sz w:val="22"/>
-          <w:szCs w:val="22"/>
-        </w:rPr>
-        <w:t>4. El sistema guarda la información (incluyendo quien hizo la verificación de requisitos mínimos) y notifica el estado del cumplimiento de requisitos mínimos a los usuarios involucrados (universidad, becario, operador).</w:t>
-      </w:r>
-    </w:p>
-    <w:p>
-      <w:pPr>
-        <w:pStyle w:val="Ttulo2"/>
+        <w:pStyle w:val="Ttulo3"/>
         <w:rPr>
           <w:rFonts w:ascii="Times New Roman" w:hAnsi="Times New Roman" w:cs="Times New Roman"/>
-          <w:sz w:val="22"/>
-          <w:szCs w:val="22"/>
-        </w:rPr>
-      </w:pPr>
-      <w:bookmarkStart w:id="28" w:name="_Toc398060765"/>
+          <w:b/>
+          <w:i w:val="0"/>
+          <w:sz w:val="22"/>
+          <w:szCs w:val="22"/>
+        </w:rPr>
+      </w:pPr>
+      <w:bookmarkStart w:id="28" w:name="_Toc398060766"/>
       <w:proofErr w:type="spellStart"/>
       <w:r>
         <w:rPr>
           <w:rFonts w:ascii="Times New Roman" w:hAnsi="Times New Roman" w:cs="Times New Roman"/>
-          <w:sz w:val="22"/>
-          <w:szCs w:val="22"/>
-        </w:rPr>
-        <w:t>Interaction</w:t>
+          <w:b/>
+          <w:i w:val="0"/>
+          <w:sz w:val="22"/>
+          <w:szCs w:val="22"/>
+        </w:rPr>
+        <w:t>Sequence</w:t>
       </w:r>
       <w:proofErr w:type="spellEnd"/>
       <w:r>
         <w:rPr>
           <w:rFonts w:ascii="Times New Roman" w:hAnsi="Times New Roman" w:cs="Times New Roman"/>
+          <w:b/>
+          <w:i w:val="0"/>
           <w:sz w:val="22"/>
           <w:szCs w:val="22"/>
         </w:rPr>
@@ -3174,60 +3241,14 @@
       <w:r>
         <w:rPr>
           <w:rFonts w:ascii="Times New Roman" w:hAnsi="Times New Roman" w:cs="Times New Roman"/>
-          <w:sz w:val="22"/>
-          <w:szCs w:val="22"/>
-        </w:rPr>
-        <w:t>diagrams</w:t>
+          <w:b/>
+          <w:i w:val="0"/>
+          <w:sz w:val="22"/>
+          <w:szCs w:val="22"/>
+        </w:rPr>
+        <w:t>diagram</w:t>
       </w:r>
       <w:bookmarkEnd w:id="28"/>
-      <w:proofErr w:type="spellEnd"/>
-    </w:p>
-    <w:p>
-      <w:pPr>
-        <w:pStyle w:val="Ttulo3"/>
-        <w:rPr>
-          <w:rFonts w:ascii="Times New Roman" w:hAnsi="Times New Roman" w:cs="Times New Roman"/>
-          <w:b/>
-          <w:i w:val="0"/>
-          <w:sz w:val="22"/>
-          <w:szCs w:val="22"/>
-        </w:rPr>
-      </w:pPr>
-      <w:bookmarkStart w:id="29" w:name="_Toc398060766"/>
-      <w:proofErr w:type="spellStart"/>
-      <w:r>
-        <w:rPr>
-          <w:rFonts w:ascii="Times New Roman" w:hAnsi="Times New Roman" w:cs="Times New Roman"/>
-          <w:b/>
-          <w:i w:val="0"/>
-          <w:sz w:val="22"/>
-          <w:szCs w:val="22"/>
-        </w:rPr>
-        <w:t>Sequence</w:t>
-      </w:r>
-      <w:proofErr w:type="spellEnd"/>
-      <w:r>
-        <w:rPr>
-          <w:rFonts w:ascii="Times New Roman" w:hAnsi="Times New Roman" w:cs="Times New Roman"/>
-          <w:b/>
-          <w:i w:val="0"/>
-          <w:sz w:val="22"/>
-          <w:szCs w:val="22"/>
-        </w:rPr>
-        <w:t xml:space="preserve"> </w:t>
-      </w:r>
-      <w:proofErr w:type="spellStart"/>
-      <w:r>
-        <w:rPr>
-          <w:rFonts w:ascii="Times New Roman" w:hAnsi="Times New Roman" w:cs="Times New Roman"/>
-          <w:b/>
-          <w:i w:val="0"/>
-          <w:sz w:val="22"/>
-          <w:szCs w:val="22"/>
-        </w:rPr>
-        <w:t>diagram</w:t>
-      </w:r>
-      <w:bookmarkEnd w:id="29"/>
       <w:proofErr w:type="spellEnd"/>
     </w:p>
     <w:p/>
@@ -3318,7 +3339,7 @@
           <w:szCs w:val="22"/>
         </w:rPr>
       </w:pPr>
-      <w:bookmarkStart w:id="30" w:name="_Toc398060767"/>
+      <w:bookmarkStart w:id="29" w:name="_Toc398060767"/>
       <w:r>
         <w:rPr>
           <w:rFonts w:ascii="Times New Roman" w:hAnsi="Times New Roman" w:cs="Times New Roman"/>
@@ -3329,7 +3350,7 @@
         </w:rPr>
         <w:t>Diagrama de Comunicación</w:t>
       </w:r>
-      <w:bookmarkEnd w:id="30"/>
+      <w:bookmarkEnd w:id="29"/>
     </w:p>
     <w:p>
       <w:pPr>
@@ -3412,7 +3433,7 @@
           <w:szCs w:val="22"/>
         </w:rPr>
       </w:pPr>
-      <w:bookmarkStart w:id="31" w:name="_Toc398060768"/>
+      <w:bookmarkStart w:id="30" w:name="_Toc398060768"/>
       <w:proofErr w:type="spellStart"/>
       <w:r>
         <w:rPr>
@@ -3441,7 +3462,7 @@
         </w:rPr>
         <w:t>requirements</w:t>
       </w:r>
-      <w:bookmarkEnd w:id="31"/>
+      <w:bookmarkEnd w:id="30"/>
       <w:proofErr w:type="spellEnd"/>
     </w:p>
     <w:p/>
@@ -3542,12 +3563,17 @@
     </w:p>
     <w:p/>
     <w:sectPr>
-      <w:headerReference w:type="default" r:id="rId13"/>
-      <w:footerReference w:type="default" r:id="rId14"/>
+      <w:headerReference w:type="even" r:id="rId13"/>
+      <w:headerReference w:type="default" r:id="rId14"/>
+      <w:footerReference w:type="even" r:id="rId15"/>
+      <w:footerReference w:type="default" r:id="rId16"/>
+      <w:headerReference w:type="first" r:id="rId17"/>
+      <w:footerReference w:type="first" r:id="rId18"/>
       <w:pgSz w:w="12240" w:h="15840"/>
       <w:pgMar w:top="1440" w:right="1440" w:bottom="1440" w:left="1440" w:header="720" w:footer="720" w:gutter="0"/>
       <w:cols w:space="720"/>
       <w:formProt w:val="0"/>
+      <w:titlePg/>
       <w:docGrid w:linePitch="360"/>
     </w:sectPr>
   </w:body>
@@ -3580,6 +3606,16 @@
 </file>
 
 <file path=word/footer1.xml><?xml version="1.0" encoding="utf-8"?>
+<w:ftr xmlns:wpc="http://schemas.microsoft.com/office/word/2010/wordprocessingCanvas" xmlns:mc="http://schemas.openxmlformats.org/markup-compatibility/2006" xmlns:o="urn:schemas-microsoft-com:office:office" xmlns:r="http://schemas.openxmlformats.org/officeDocument/2006/relationships" xmlns:m="http://schemas.openxmlformats.org/officeDocument/2006/math" xmlns:v="urn:schemas-microsoft-com:vml" xmlns:wp14="http://schemas.microsoft.com/office/word/2010/wordprocessingDrawing" xmlns:wp="http://schemas.openxmlformats.org/drawingml/2006/wordprocessingDrawing" xmlns:w10="urn:schemas-microsoft-com:office:word" xmlns:w="http://schemas.openxmlformats.org/wordprocessingml/2006/main" xmlns:w14="http://schemas.microsoft.com/office/word/2010/wordml" xmlns:w15="http://schemas.microsoft.com/office/word/2012/wordml" xmlns:wpg="http://schemas.microsoft.com/office/word/2010/wordprocessingGroup" xmlns:wpi="http://schemas.microsoft.com/office/word/2010/wordprocessingInk" xmlns:wne="http://schemas.microsoft.com/office/word/2006/wordml" xmlns:wps="http://schemas.microsoft.com/office/word/2010/wordprocessingShape" mc:Ignorable="w14 w15 wp14">
+  <w:p>
+    <w:pPr>
+      <w:pStyle w:val="Piedepgina"/>
+    </w:pPr>
+  </w:p>
+</w:ftr>
+</file>
+
+<file path=word/footer2.xml><?xml version="1.0" encoding="utf-8"?>
 <w:ftr xmlns:wpc="http://schemas.microsoft.com/office/word/2010/wordprocessingCanvas" xmlns:mc="http://schemas.openxmlformats.org/markup-compatibility/2006" xmlns:o="urn:schemas-microsoft-com:office:office" xmlns:r="http://schemas.openxmlformats.org/officeDocument/2006/relationships" xmlns:m="http://schemas.openxmlformats.org/officeDocument/2006/math" xmlns:v="urn:schemas-microsoft-com:vml" xmlns:wp14="http://schemas.microsoft.com/office/word/2010/wordprocessingDrawing" xmlns:wp="http://schemas.openxmlformats.org/drawingml/2006/wordprocessingDrawing" xmlns:w10="urn:schemas-microsoft-com:office:word" xmlns:w="http://schemas.openxmlformats.org/wordprocessingml/2006/main" xmlns:w14="http://schemas.microsoft.com/office/word/2010/wordml" xmlns:w15="http://schemas.microsoft.com/office/word/2012/wordml" xmlns:wpg="http://schemas.microsoft.com/office/word/2010/wordprocessingGroup" xmlns:wpi="http://schemas.microsoft.com/office/word/2010/wordprocessingInk" xmlns:wne="http://schemas.microsoft.com/office/word/2006/wordml" xmlns:wps="http://schemas.microsoft.com/office/word/2010/wordprocessingShape" mc:Ignorable="w14 w15 wp14">
   <w:tbl>
     <w:tblPr>
@@ -3734,7 +3770,7 @@
             <w:rPr>
               <w:noProof/>
             </w:rPr>
-            <w:t>3</w:t>
+            <w:t>2</w:t>
           </w:r>
           <w:r>
             <w:fldChar w:fldCharType="end"/>
@@ -3778,6 +3814,16 @@
 </w:ftr>
 </file>
 
+<file path=word/footer3.xml><?xml version="1.0" encoding="utf-8"?>
+<w:ftr xmlns:wpc="http://schemas.microsoft.com/office/word/2010/wordprocessingCanvas" xmlns:mc="http://schemas.openxmlformats.org/markup-compatibility/2006" xmlns:o="urn:schemas-microsoft-com:office:office" xmlns:r="http://schemas.openxmlformats.org/officeDocument/2006/relationships" xmlns:m="http://schemas.openxmlformats.org/officeDocument/2006/math" xmlns:v="urn:schemas-microsoft-com:vml" xmlns:wp14="http://schemas.microsoft.com/office/word/2010/wordprocessingDrawing" xmlns:wp="http://schemas.openxmlformats.org/drawingml/2006/wordprocessingDrawing" xmlns:w10="urn:schemas-microsoft-com:office:word" xmlns:w="http://schemas.openxmlformats.org/wordprocessingml/2006/main" xmlns:w14="http://schemas.microsoft.com/office/word/2010/wordml" xmlns:w15="http://schemas.microsoft.com/office/word/2012/wordml" xmlns:wpg="http://schemas.microsoft.com/office/word/2010/wordprocessingGroup" xmlns:wpi="http://schemas.microsoft.com/office/word/2010/wordprocessingInk" xmlns:wne="http://schemas.microsoft.com/office/word/2006/wordml" xmlns:wps="http://schemas.microsoft.com/office/word/2010/wordprocessingShape" mc:Ignorable="w14 w15 wp14">
+  <w:p>
+    <w:pPr>
+      <w:pStyle w:val="Piedepgina"/>
+    </w:pPr>
+  </w:p>
+</w:ftr>
+</file>
+
 <file path=word/footnotes.xml><?xml version="1.0" encoding="utf-8"?>
 <w:footnotes xmlns:wpc="http://schemas.microsoft.com/office/word/2010/wordprocessingCanvas" xmlns:mc="http://schemas.openxmlformats.org/markup-compatibility/2006" xmlns:o="urn:schemas-microsoft-com:office:office" xmlns:r="http://schemas.openxmlformats.org/officeDocument/2006/relationships" xmlns:m="http://schemas.openxmlformats.org/officeDocument/2006/math" xmlns:v="urn:schemas-microsoft-com:vml" xmlns:wp14="http://schemas.microsoft.com/office/word/2010/wordprocessingDrawing" xmlns:wp="http://schemas.openxmlformats.org/drawingml/2006/wordprocessingDrawing" xmlns:w10="urn:schemas-microsoft-com:office:word" xmlns:w="http://schemas.openxmlformats.org/wordprocessingml/2006/main" xmlns:w14="http://schemas.microsoft.com/office/word/2010/wordml" xmlns:w15="http://schemas.microsoft.com/office/word/2012/wordml" xmlns:wpg="http://schemas.microsoft.com/office/word/2010/wordprocessingGroup" xmlns:wpi="http://schemas.microsoft.com/office/word/2010/wordprocessingInk" xmlns:wne="http://schemas.microsoft.com/office/word/2006/wordml" xmlns:wps="http://schemas.microsoft.com/office/word/2010/wordprocessingShape" mc:Ignorable="w14 w15 wp14">
   <w:footnote w:type="separator" w:id="-1">
@@ -3804,6 +3850,16 @@
 </file>
 
 <file path=word/header1.xml><?xml version="1.0" encoding="utf-8"?>
+<w:hdr xmlns:wpc="http://schemas.microsoft.com/office/word/2010/wordprocessingCanvas" xmlns:mc="http://schemas.openxmlformats.org/markup-compatibility/2006" xmlns:o="urn:schemas-microsoft-com:office:office" xmlns:r="http://schemas.openxmlformats.org/officeDocument/2006/relationships" xmlns:m="http://schemas.openxmlformats.org/officeDocument/2006/math" xmlns:v="urn:schemas-microsoft-com:vml" xmlns:wp14="http://schemas.microsoft.com/office/word/2010/wordprocessingDrawing" xmlns:wp="http://schemas.openxmlformats.org/drawingml/2006/wordprocessingDrawing" xmlns:w10="urn:schemas-microsoft-com:office:word" xmlns:w="http://schemas.openxmlformats.org/wordprocessingml/2006/main" xmlns:w14="http://schemas.microsoft.com/office/word/2010/wordml" xmlns:w15="http://schemas.microsoft.com/office/word/2012/wordml" xmlns:wpg="http://schemas.microsoft.com/office/word/2010/wordprocessingGroup" xmlns:wpi="http://schemas.microsoft.com/office/word/2010/wordprocessingInk" xmlns:wne="http://schemas.microsoft.com/office/word/2006/wordml" xmlns:wps="http://schemas.microsoft.com/office/word/2010/wordprocessingShape" mc:Ignorable="w14 w15 wp14">
+  <w:p>
+    <w:pPr>
+      <w:pStyle w:val="Encabezado"/>
+    </w:pPr>
+  </w:p>
+</w:hdr>
+</file>
+
+<file path=word/header2.xml><?xml version="1.0" encoding="utf-8"?>
 <w:hdr xmlns:wpc="http://schemas.microsoft.com/office/word/2010/wordprocessingCanvas" xmlns:mc="http://schemas.openxmlformats.org/markup-compatibility/2006" xmlns:o="urn:schemas-microsoft-com:office:office" xmlns:r="http://schemas.openxmlformats.org/officeDocument/2006/relationships" xmlns:m="http://schemas.openxmlformats.org/officeDocument/2006/math" xmlns:v="urn:schemas-microsoft-com:vml" xmlns:wp14="http://schemas.microsoft.com/office/word/2010/wordprocessingDrawing" xmlns:wp="http://schemas.openxmlformats.org/drawingml/2006/wordprocessingDrawing" xmlns:w10="urn:schemas-microsoft-com:office:word" xmlns:w="http://schemas.openxmlformats.org/wordprocessingml/2006/main" xmlns:w14="http://schemas.microsoft.com/office/word/2010/wordml" xmlns:w15="http://schemas.microsoft.com/office/word/2012/wordml" xmlns:wpg="http://schemas.microsoft.com/office/word/2010/wordprocessingGroup" xmlns:wpi="http://schemas.microsoft.com/office/word/2010/wordprocessingInk" xmlns:wne="http://schemas.microsoft.com/office/word/2006/wordml" xmlns:wps="http://schemas.microsoft.com/office/word/2010/wordprocessingShape" mc:Ignorable="w14 w15 wp14">
   <w:tbl>
     <w:tblPr>
@@ -3878,8 +3934,13 @@
           </w:r>
           <w:proofErr w:type="spellEnd"/>
           <w:r>
-            <w:t>:           1.0</w:t>
+            <w:t>:           1.</w:t>
           </w:r>
+          <w:r>
+            <w:t>1</w:t>
+          </w:r>
+          <w:bookmarkStart w:id="31" w:name="_GoBack"/>
+          <w:bookmarkEnd w:id="31"/>
         </w:p>
       </w:tc>
     </w:tr>
@@ -3983,6 +4044,70 @@
       </w:tc>
     </w:tr>
   </w:tbl>
+  <w:p>
+    <w:pPr>
+      <w:pStyle w:val="Encabezado"/>
+    </w:pPr>
+  </w:p>
+</w:hdr>
+</file>
+
+<file path=word/header3.xml><?xml version="1.0" encoding="utf-8"?>
+<w:hdr xmlns:wpc="http://schemas.microsoft.com/office/word/2010/wordprocessingCanvas" xmlns:mc="http://schemas.openxmlformats.org/markup-compatibility/2006" xmlns:o="urn:schemas-microsoft-com:office:office" xmlns:r="http://schemas.openxmlformats.org/officeDocument/2006/relationships" xmlns:m="http://schemas.openxmlformats.org/officeDocument/2006/math" xmlns:v="urn:schemas-microsoft-com:vml" xmlns:wp14="http://schemas.microsoft.com/office/word/2010/wordprocessingDrawing" xmlns:wp="http://schemas.openxmlformats.org/drawingml/2006/wordprocessingDrawing" xmlns:w10="urn:schemas-microsoft-com:office:word" xmlns:w="http://schemas.openxmlformats.org/wordprocessingml/2006/main" xmlns:w14="http://schemas.microsoft.com/office/word/2010/wordml" xmlns:w15="http://schemas.microsoft.com/office/word/2012/wordml" xmlns:wpg="http://schemas.microsoft.com/office/word/2010/wordprocessingGroup" xmlns:wpi="http://schemas.microsoft.com/office/word/2010/wordprocessingInk" xmlns:wne="http://schemas.microsoft.com/office/word/2006/wordml" xmlns:wps="http://schemas.microsoft.com/office/word/2010/wordprocessingShape" mc:Ignorable="w14 w15 wp14">
+  <w:p>
+    <w:pPr>
+      <w:rPr>
+        <w:sz w:val="24"/>
+      </w:rPr>
+    </w:pPr>
+  </w:p>
+  <w:p>
+    <w:pPr>
+      <w:pBdr>
+        <w:top w:val="single" w:sz="6" w:space="1" w:color="auto"/>
+      </w:pBdr>
+      <w:rPr>
+        <w:sz w:val="24"/>
+      </w:rPr>
+    </w:pPr>
+  </w:p>
+  <w:p>
+    <w:pPr>
+      <w:pBdr>
+        <w:bottom w:val="single" w:sz="6" w:space="1" w:color="auto"/>
+      </w:pBdr>
+      <w:jc w:val="right"/>
+      <w:rPr>
+        <w:rFonts w:ascii="Arial" w:hAnsi="Arial"/>
+        <w:b/>
+        <w:sz w:val="36"/>
+      </w:rPr>
+    </w:pPr>
+    <w:r>
+      <w:rPr>
+        <w:rFonts w:ascii="Arial" w:hAnsi="Arial"/>
+        <w:b/>
+        <w:sz w:val="36"/>
+      </w:rPr>
+      <w:t>Universidad del Quindío</w:t>
+    </w:r>
+  </w:p>
+  <w:p>
+    <w:pPr>
+      <w:pBdr>
+        <w:bottom w:val="single" w:sz="6" w:space="1" w:color="auto"/>
+      </w:pBdr>
+      <w:jc w:val="right"/>
+      <w:rPr>
+        <w:sz w:val="24"/>
+      </w:rPr>
+    </w:pPr>
+  </w:p>
+  <w:p>
+    <w:pPr>
+      <w:pStyle w:val="Encabezado"/>
+    </w:pPr>
+  </w:p>
   <w:p>
     <w:pPr>
       <w:pStyle w:val="Encabezado"/>
